--- a/Phase5_TestingDevops/Docker_AWS Commands.docx
+++ b/Phase5_TestingDevops/Docker_AWS Commands.docx
@@ -1530,12 +1530,85 @@
           <w:lang w:val="en-US"/>
         </w:rPr>
       </w:pPr>
-      <w:r>
-        <w:rPr>
-          <w:lang w:val="en-US"/>
-        </w:rPr>
-        <w:t>https://www.jenkins.io/doc/tutorials/tutorial-for-installing-jenkins-on-AWS/</w:t>
-      </w:r>
+      <w:hyperlink r:id="rId6" w:history="1">
+        <w:r>
+          <w:rPr>
+            <w:rStyle w:val="Hyperlink"/>
+            <w:lang w:val="en-US"/>
+          </w:rPr>
+          <w:t>https://www.jenkins.io/doc/tutorials/tutorial-for-installing-jenkins-on-AWS/</w:t>
+        </w:r>
+      </w:hyperlink>
+    </w:p>
+    <w:p>
+      <w:pPr>
+        <w:pStyle w:val="ListParagraph"/>
+        <w:numPr>
+          <w:ilvl w:val="0"/>
+          <w:numId w:val="3"/>
+        </w:numPr>
+        <w:rPr>
+          <w:lang w:val="en-US"/>
+        </w:rPr>
+      </w:pPr>
+      <w:proofErr w:type="spellStart"/>
+      <w:r>
+        <w:rPr>
+          <w:lang w:val="en-US"/>
+        </w:rPr>
+        <w:t>sudo</w:t>
+      </w:r>
+      <w:proofErr w:type="spellEnd"/>
+      <w:r>
+        <w:rPr>
+          <w:lang w:val="en-US"/>
+        </w:rPr>
+        <w:t xml:space="preserve"> yum install maven</w:t>
+      </w:r>
+    </w:p>
+    <w:p>
+      <w:pPr>
+        <w:pStyle w:val="ListParagraph"/>
+        <w:numPr>
+          <w:ilvl w:val="0"/>
+          <w:numId w:val="3"/>
+        </w:numPr>
+        <w:rPr>
+          <w:lang w:val="en-US"/>
+        </w:rPr>
+      </w:pPr>
+      <w:proofErr w:type="spellStart"/>
+      <w:r>
+        <w:rPr>
+          <w:lang w:val="en-US"/>
+        </w:rPr>
+        <w:t>sudo</w:t>
+      </w:r>
+      <w:proofErr w:type="spellEnd"/>
+      <w:r>
+        <w:rPr>
+          <w:lang w:val="en-US"/>
+        </w:rPr>
+        <w:t xml:space="preserve"> yum install </w:t>
+      </w:r>
+      <w:r>
+        <w:rPr>
+          <w:lang w:val="en-US"/>
+        </w:rPr>
+        <w:t>git-core</w:t>
+      </w:r>
+    </w:p>
+    <w:p>
+      <w:pPr>
+        <w:pStyle w:val="ListParagraph"/>
+        <w:numPr>
+          <w:ilvl w:val="0"/>
+          <w:numId w:val="3"/>
+        </w:numPr>
+        <w:rPr>
+          <w:lang w:val="en-US"/>
+        </w:rPr>
+      </w:pPr>
     </w:p>
     <w:sectPr>
       <w:pgSz w:w="11900" w:h="16840"/>

--- a/Phase5_TestingDevops/Docker_AWS Commands.docx
+++ b/Phase5_TestingDevops/Docker_AWS Commands.docx
@@ -1536,7 +1536,21 @@
             <w:rStyle w:val="Hyperlink"/>
             <w:lang w:val="en-US"/>
           </w:rPr>
-          <w:t>https://www.jenkins.io/doc/tutorials/tutorial-for-installing-jenkins-on-AWS/</w:t>
+          <w:t>https://www.jenkins.io/doc/tutorials/tutorial-for-installing-jenkins-on-</w:t>
+        </w:r>
+        <w:r>
+          <w:rPr>
+            <w:rStyle w:val="Hyperlink"/>
+            <w:lang w:val="en-US"/>
+          </w:rPr>
+          <w:t>A</w:t>
+        </w:r>
+        <w:r>
+          <w:rPr>
+            <w:rStyle w:val="Hyperlink"/>
+            <w:lang w:val="en-US"/>
+          </w:rPr>
+          <w:t>WS/</w:t>
         </w:r>
       </w:hyperlink>
     </w:p>
@@ -1600,15 +1614,31 @@
     </w:p>
     <w:p>
       <w:pPr>
-        <w:pStyle w:val="ListParagraph"/>
-        <w:numPr>
-          <w:ilvl w:val="0"/>
-          <w:numId w:val="3"/>
-        </w:numPr>
-        <w:rPr>
-          <w:lang w:val="en-US"/>
-        </w:rPr>
-      </w:pPr>
+        <w:rPr>
+          <w:lang w:val="en-US"/>
+        </w:rPr>
+      </w:pPr>
+    </w:p>
+    <w:p>
+      <w:pPr>
+        <w:rPr>
+          <w:lang w:val="en-US"/>
+        </w:rPr>
+      </w:pPr>
+      <w:r>
+        <w:rPr>
+          <w:lang w:val="en-US"/>
+        </w:rPr>
+        <w:t xml:space="preserve">Once EC2 instance is created and you click </w:t>
+      </w:r>
+      <w:proofErr w:type="spellStart"/>
+      <w:r>
+        <w:rPr>
+          <w:lang w:val="en-US"/>
+        </w:rPr>
+        <w:t>Conect</w:t>
+      </w:r>
+      <w:proofErr w:type="spellEnd"/>
     </w:p>
     <w:sectPr>
       <w:pgSz w:w="11900" w:h="16840"/>
@@ -2552,6 +2582,18 @@
       <w:shd w:val="clear" w:color="auto" w:fill="E1DFDD"/>
     </w:rPr>
   </w:style>
+  <w:style w:type="character" w:styleId="FollowedHyperlink">
+    <w:name w:val="FollowedHyperlink"/>
+    <w:basedOn w:val="DefaultParagraphFont"/>
+    <w:uiPriority w:val="99"/>
+    <w:semiHidden/>
+    <w:unhideWhenUsed/>
+    <w:rsid w:val="004B7378"/>
+    <w:rPr>
+      <w:color w:val="954F72" w:themeColor="followedHyperlink"/>
+      <w:u w:val="single"/>
+    </w:rPr>
+  </w:style>
 </w:styles>
 </file>
 
